--- a/Doc/Dokumentáció.docx
+++ b/Doc/Dokumentáció.docx
@@ -2360,7 +2360,6 @@
         <w:pStyle w:val="Cmsor2"/>
       </w:pPr>
       <w:r>
-        <w:lastRenderedPageBreak/>
         <w:t>Felhasználó eset diagram:</w:t>
       </w:r>
       <w:r>
@@ -2368,10 +2367,10 @@
           <w:noProof/>
         </w:rPr>
         <w:drawing>
-          <wp:inline distT="0" distB="0" distL="0" distR="0" wp14:anchorId="7762EBF6" wp14:editId="5E483CEE">
-            <wp:extent cx="5974080" cy="5608320"/>
-            <wp:effectExtent l="0" t="0" r="7620" b="0"/>
-            <wp:docPr id="290364890" name="Kép 1"/>
+          <wp:inline distT="0" distB="0" distL="0" distR="0" wp14:anchorId="77CEDDC4" wp14:editId="2B826662">
+            <wp:extent cx="5966460" cy="2644140"/>
+            <wp:effectExtent l="0" t="0" r="0" b="3810"/>
+            <wp:docPr id="174743782" name="Kép 1"/>
             <wp:cNvGraphicFramePr>
               <a:graphicFrameLocks xmlns:a="http://schemas.openxmlformats.org/drawingml/2006/main" noChangeAspect="1"/>
             </wp:cNvGraphicFramePr>
@@ -2400,7 +2399,7 @@
                   <pic:spPr bwMode="auto">
                     <a:xfrm>
                       <a:off x="0" y="0"/>
-                      <a:ext cx="5974080" cy="5608320"/>
+                      <a:ext cx="5966460" cy="2644140"/>
                     </a:xfrm>
                     <a:prstGeom prst="rect">
                       <a:avLst/>
@@ -2563,6 +2562,7 @@
         </w:rPr>
       </w:pPr>
       <w:r>
+        <w:lastRenderedPageBreak/>
         <w:t xml:space="preserve">A program </w:t>
       </w:r>
       <w:proofErr w:type="spellStart"/>
@@ -2715,7 +2715,6 @@
       </w:pPr>
       <w:proofErr w:type="spellStart"/>
       <w:r>
-        <w:lastRenderedPageBreak/>
         <w:t>Perzisztencia</w:t>
       </w:r>
       <w:proofErr w:type="spellEnd"/>
@@ -3545,15 +3544,10 @@
       </w:r>
       <w:proofErr w:type="spellEnd"/>
       <w:r>
-        <w:t xml:space="preserve">. Mind a </w:t>
-      </w:r>
-      <w:proofErr w:type="spellStart"/>
-      <w:r>
-        <w:t>mozgás</w:t>
-      </w:r>
-      <w:proofErr w:type="spellEnd"/>
-      <w:r>
-        <w:t xml:space="preserve">, mind a </w:t>
+        <w:t xml:space="preserve">. </w:t>
+      </w:r>
+      <w:r>
+        <w:t xml:space="preserve">A </w:t>
       </w:r>
       <w:proofErr w:type="spellStart"/>
       <w:r>
@@ -3563,6 +3557,9 @@
       <w:r>
         <w:t xml:space="preserve"> </w:t>
       </w:r>
+      <w:r>
+        <w:t xml:space="preserve">a Died </w:t>
+      </w:r>
       <w:proofErr w:type="spellStart"/>
       <w:r>
         <w:t>eseményt</w:t>
@@ -3575,65 +3572,38 @@
       <w:r>
         <w:t>vált</w:t>
       </w:r>
-      <w:proofErr w:type="spellEnd"/>
-      <w:r>
-        <w:t xml:space="preserve"> ki, </w:t>
-      </w:r>
-      <w:proofErr w:type="gramStart"/>
-      <w:r>
-        <w:rPr>
-          <w:b/>
-          <w:bCs/>
-        </w:rPr>
-        <w:t>Moved</w:t>
-      </w:r>
-      <w:proofErr w:type="gramEnd"/>
-      <w:r>
-        <w:t xml:space="preserve"> </w:t>
-      </w:r>
-      <w:proofErr w:type="spellStart"/>
-      <w:r>
-        <w:t>és</w:t>
-      </w:r>
-      <w:proofErr w:type="spellEnd"/>
-      <w:r>
-        <w:t xml:space="preserve"> </w:t>
-      </w:r>
-      <w:r>
-        <w:rPr>
-          <w:b/>
-          <w:bCs/>
-        </w:rPr>
-        <w:t>Died</w:t>
-      </w:r>
-      <w:r>
-        <w:t xml:space="preserve">. A </w:t>
-      </w:r>
-      <w:r>
-        <w:rPr>
-          <w:b/>
-          <w:bCs/>
-        </w:rPr>
-        <w:t>Moved</w:t>
-      </w:r>
-      <w:r>
-        <w:rPr>
-          <w:b/>
-          <w:bCs/>
-        </w:rPr>
-        <w:t xml:space="preserve"> </w:t>
-      </w:r>
-      <w:proofErr w:type="spellStart"/>
-      <w:r>
-        <w:t>esemény</w:t>
-      </w:r>
-      <w:proofErr w:type="spellEnd"/>
-      <w:r>
-        <w:t xml:space="preserve"> </w:t>
-      </w:r>
-      <w:proofErr w:type="spellStart"/>
-      <w:r>
-        <w:t>eseményargumentuma</w:t>
+      <w:r>
+        <w:t>ja</w:t>
+      </w:r>
+      <w:proofErr w:type="spellEnd"/>
+      <w:r>
+        <w:t xml:space="preserve"> ki.</w:t>
+      </w:r>
+      <w:r>
+        <w:t xml:space="preserve"> </w:t>
+      </w:r>
+      <w:r>
+        <w:t xml:space="preserve">A </w:t>
+      </w:r>
+      <w:proofErr w:type="spellStart"/>
+      <w:r>
+        <w:t>mozgást</w:t>
+      </w:r>
+      <w:proofErr w:type="spellEnd"/>
+      <w:r>
+        <w:t xml:space="preserve"> </w:t>
+      </w:r>
+      <w:proofErr w:type="spellStart"/>
+      <w:r>
+        <w:t>az</w:t>
+      </w:r>
+      <w:proofErr w:type="spellEnd"/>
+      <w:r>
+        <w:t xml:space="preserve"> </w:t>
+      </w:r>
+      <w:proofErr w:type="spellStart"/>
+      <w:r>
+        <w:t>egység</w:t>
       </w:r>
       <w:proofErr w:type="spellEnd"/>
       <w:r>
@@ -3641,64 +3611,44 @@
       </w:r>
       <w:proofErr w:type="spellStart"/>
       <w:r>
-        <w:rPr>
-          <w:b/>
-          <w:bCs/>
-        </w:rPr>
-        <w:t>Unit.MovedEventArgs</w:t>
-      </w:r>
-      <w:proofErr w:type="spellEnd"/>
-      <w:r>
-        <w:t xml:space="preserve">, </w:t>
-      </w:r>
-      <w:proofErr w:type="spellStart"/>
-      <w:r>
-        <w:t>am</w:t>
-      </w:r>
-      <w:r>
-        <w:t>ely</w:t>
-      </w:r>
-      <w:proofErr w:type="spellEnd"/>
-      <w:r>
-        <w:t xml:space="preserve"> a </w:t>
-      </w:r>
-      <w:proofErr w:type="spellStart"/>
-      <w:r>
-        <w:t>kezdőpozíciót</w:t>
-      </w:r>
-      <w:proofErr w:type="spellEnd"/>
-      <w:r>
-        <w:t xml:space="preserve"> </w:t>
-      </w:r>
-      <w:proofErr w:type="spellStart"/>
-      <w:r>
-        <w:t>és</w:t>
-      </w:r>
-      <w:proofErr w:type="spellEnd"/>
-      <w:r>
-        <w:t xml:space="preserve"> a </w:t>
-      </w:r>
-      <w:proofErr w:type="spellStart"/>
-      <w:r>
-        <w:t>mozgás</w:t>
-      </w:r>
-      <w:proofErr w:type="spellEnd"/>
-      <w:r>
-        <w:t xml:space="preserve"> </w:t>
-      </w:r>
-      <w:proofErr w:type="spellStart"/>
-      <w:r>
-        <w:t>irányát</w:t>
-      </w:r>
-      <w:proofErr w:type="spellEnd"/>
-      <w:r>
-        <w:t xml:space="preserve"> </w:t>
-      </w:r>
-      <w:proofErr w:type="spellStart"/>
-      <w:r>
-        <w:t>tartalmazza</w:t>
-      </w:r>
-      <w:proofErr w:type="spellEnd"/>
+        <w:t>vele</w:t>
+      </w:r>
+      <w:proofErr w:type="spellEnd"/>
+      <w:r>
+        <w:t xml:space="preserve"> </w:t>
+      </w:r>
+      <w:proofErr w:type="spellStart"/>
+      <w:r>
+        <w:t>asszociációban</w:t>
+      </w:r>
+      <w:proofErr w:type="spellEnd"/>
+      <w:r>
+        <w:t xml:space="preserve"> </w:t>
+      </w:r>
+      <w:proofErr w:type="spellStart"/>
+      <w:r>
+        <w:t>lévő</w:t>
+      </w:r>
+      <w:proofErr w:type="spellEnd"/>
+      <w:r>
+        <w:t xml:space="preserve"> </w:t>
+      </w:r>
+      <w:proofErr w:type="spellStart"/>
+      <w:r>
+        <w:t>IMap-el</w:t>
+      </w:r>
+      <w:proofErr w:type="spellEnd"/>
+      <w:r>
+        <w:t xml:space="preserve"> </w:t>
+      </w:r>
+      <w:proofErr w:type="spellStart"/>
+      <w:r>
+        <w:t>valósítja</w:t>
+      </w:r>
+      <w:proofErr w:type="spellEnd"/>
+      <w:r>
+        <w:t xml:space="preserve"> meg.</w:t>
+      </w:r>
     </w:p>
     <w:p>
       <w:pPr>
@@ -4505,6 +4455,203 @@
         </w:rPr>
         <w:t xml:space="preserve">. </w:t>
       </w:r>
+      <w:r>
+        <w:rPr>
+          <w:bCs/>
+        </w:rPr>
+        <w:t xml:space="preserve">Bomba </w:t>
+      </w:r>
+      <w:proofErr w:type="spellStart"/>
+      <w:r>
+        <w:rPr>
+          <w:bCs/>
+        </w:rPr>
+        <w:t>robbanásakor</w:t>
+      </w:r>
+      <w:proofErr w:type="spellEnd"/>
+      <w:r>
+        <w:rPr>
+          <w:bCs/>
+        </w:rPr>
+        <w:t xml:space="preserve"> a </w:t>
+      </w:r>
+      <w:proofErr w:type="spellStart"/>
+      <w:r>
+        <w:rPr>
+          <w:bCs/>
+        </w:rPr>
+        <w:t>vele</w:t>
+      </w:r>
+      <w:proofErr w:type="spellEnd"/>
+      <w:r>
+        <w:rPr>
+          <w:bCs/>
+        </w:rPr>
+        <w:t xml:space="preserve"> </w:t>
+      </w:r>
+      <w:proofErr w:type="spellStart"/>
+      <w:r>
+        <w:rPr>
+          <w:bCs/>
+        </w:rPr>
+        <w:lastRenderedPageBreak/>
+        <w:t>asszociációban</w:t>
+      </w:r>
+      <w:proofErr w:type="spellEnd"/>
+      <w:r>
+        <w:rPr>
+          <w:bCs/>
+        </w:rPr>
+        <w:t xml:space="preserve"> </w:t>
+      </w:r>
+      <w:proofErr w:type="spellStart"/>
+      <w:r>
+        <w:rPr>
+          <w:bCs/>
+        </w:rPr>
+        <w:t>lévő</w:t>
+      </w:r>
+      <w:proofErr w:type="spellEnd"/>
+      <w:r>
+        <w:rPr>
+          <w:bCs/>
+        </w:rPr>
+        <w:t xml:space="preserve"> </w:t>
+      </w:r>
+      <w:proofErr w:type="spellStart"/>
+      <w:r>
+        <w:rPr>
+          <w:bCs/>
+        </w:rPr>
+        <w:t>IMap-től</w:t>
+      </w:r>
+      <w:proofErr w:type="spellEnd"/>
+      <w:r>
+        <w:rPr>
+          <w:bCs/>
+        </w:rPr>
+        <w:t xml:space="preserve"> </w:t>
+      </w:r>
+      <w:proofErr w:type="spellStart"/>
+      <w:r>
+        <w:rPr>
+          <w:bCs/>
+        </w:rPr>
+        <w:t>lekérdezi</w:t>
+      </w:r>
+      <w:proofErr w:type="spellEnd"/>
+      <w:r>
+        <w:rPr>
+          <w:bCs/>
+        </w:rPr>
+        <w:t xml:space="preserve"> </w:t>
+      </w:r>
+      <w:proofErr w:type="spellStart"/>
+      <w:r>
+        <w:rPr>
+          <w:bCs/>
+        </w:rPr>
+        <w:t>az</w:t>
+      </w:r>
+      <w:proofErr w:type="spellEnd"/>
+      <w:r>
+        <w:rPr>
+          <w:bCs/>
+        </w:rPr>
+        <w:t xml:space="preserve"> </w:t>
+      </w:r>
+      <w:proofErr w:type="spellStart"/>
+      <w:r>
+        <w:rPr>
+          <w:bCs/>
+        </w:rPr>
+        <w:t>érintett</w:t>
+      </w:r>
+      <w:proofErr w:type="spellEnd"/>
+      <w:r>
+        <w:rPr>
+          <w:bCs/>
+        </w:rPr>
+        <w:t xml:space="preserve"> </w:t>
+      </w:r>
+      <w:proofErr w:type="spellStart"/>
+      <w:r>
+        <w:rPr>
+          <w:bCs/>
+        </w:rPr>
+        <w:t>mezőket</w:t>
+      </w:r>
+      <w:proofErr w:type="spellEnd"/>
+      <w:r>
+        <w:rPr>
+          <w:bCs/>
+        </w:rPr>
+        <w:t xml:space="preserve">, </w:t>
+      </w:r>
+      <w:proofErr w:type="spellStart"/>
+      <w:r>
+        <w:rPr>
+          <w:bCs/>
+        </w:rPr>
+        <w:t>és</w:t>
+      </w:r>
+      <w:proofErr w:type="spellEnd"/>
+      <w:r>
+        <w:rPr>
+          <w:bCs/>
+        </w:rPr>
+        <w:t xml:space="preserve"> </w:t>
+      </w:r>
+      <w:proofErr w:type="spellStart"/>
+      <w:r>
+        <w:rPr>
+          <w:bCs/>
+        </w:rPr>
+        <w:t>az</w:t>
+      </w:r>
+      <w:proofErr w:type="spellEnd"/>
+      <w:r>
+        <w:rPr>
+          <w:bCs/>
+        </w:rPr>
+        <w:t xml:space="preserve"> </w:t>
+      </w:r>
+      <w:proofErr w:type="spellStart"/>
+      <w:r>
+        <w:rPr>
+          <w:bCs/>
+        </w:rPr>
+        <w:t>érintett</w:t>
+      </w:r>
+      <w:proofErr w:type="spellEnd"/>
+      <w:r>
+        <w:rPr>
+          <w:bCs/>
+        </w:rPr>
+        <w:t xml:space="preserve"> Unit-</w:t>
+      </w:r>
+      <w:proofErr w:type="spellStart"/>
+      <w:r>
+        <w:rPr>
+          <w:bCs/>
+        </w:rPr>
+        <w:t>okat</w:t>
+      </w:r>
+      <w:proofErr w:type="spellEnd"/>
+      <w:r>
+        <w:rPr>
+          <w:bCs/>
+        </w:rPr>
+        <w:t xml:space="preserve"> </w:t>
+      </w:r>
+      <w:proofErr w:type="spellStart"/>
+      <w:r>
+        <w:rPr>
+          <w:bCs/>
+        </w:rPr>
+        <w:t>megöli</w:t>
+      </w:r>
+      <w:proofErr w:type="spellEnd"/>
     </w:p>
     <w:p>
       <w:pPr>
@@ -4521,7 +4668,6 @@
         <w:rPr>
           <w:lang w:val="hu-HU"/>
         </w:rPr>
-        <w:lastRenderedPageBreak/>
         <w:t xml:space="preserve">A </w:t>
       </w:r>
       <w:r>
@@ -4577,62 +4723,47 @@
           <w:bCs/>
           <w:lang w:val="hu-HU"/>
         </w:rPr>
-        <w:t>Pause</w:t>
-      </w:r>
-      <w:proofErr w:type="spellEnd"/>
-      <w:r>
-        <w:rPr>
-          <w:lang w:val="hu-HU"/>
-        </w:rPr>
-        <w:t xml:space="preserve">, és </w:t>
+        <w:t>PauseToggle</w:t>
+      </w:r>
+      <w:proofErr w:type="spellEnd"/>
+      <w:r>
+        <w:rPr>
+          <w:lang w:val="hu-HU"/>
+        </w:rPr>
+        <w:t xml:space="preserve"> metódusaival. Kezeli az eltelt idő és a megölt ellenfelek számának </w:t>
+      </w:r>
+      <w:proofErr w:type="spellStart"/>
+      <w:r>
+        <w:rPr>
+          <w:lang w:val="hu-HU"/>
+        </w:rPr>
+        <w:t>nyilvántartartását</w:t>
+      </w:r>
+      <w:proofErr w:type="spellEnd"/>
+      <w:r>
+        <w:rPr>
+          <w:lang w:val="hu-HU"/>
+        </w:rPr>
+        <w:t xml:space="preserve">, amelyek változásáról eseményeket is vált ki, </w:t>
+      </w:r>
+      <w:proofErr w:type="gramStart"/>
+      <w:r>
+        <w:rPr>
+          <w:lang w:val="hu-HU"/>
+        </w:rPr>
+        <w:t>továbbá</w:t>
+      </w:r>
+      <w:proofErr w:type="gramEnd"/>
+      <w:r>
+        <w:rPr>
+          <w:lang w:val="hu-HU"/>
+        </w:rPr>
+        <w:t xml:space="preserve"> ha vége lenne a játéknak, a </w:t>
       </w:r>
       <w:proofErr w:type="spellStart"/>
       <w:r>
         <w:rPr>
           <w:b/>
-          <w:lang w:val="hu-HU"/>
-        </w:rPr>
-        <w:t>Resume</w:t>
-      </w:r>
-      <w:proofErr w:type="spellEnd"/>
-      <w:r>
-        <w:rPr>
-          <w:lang w:val="hu-HU"/>
-        </w:rPr>
-        <w:t xml:space="preserve"> metódusaival. Kezeli az eltelt idő és a megölt ellenfelek számának </w:t>
-      </w:r>
-      <w:proofErr w:type="spellStart"/>
-      <w:r>
-        <w:rPr>
-          <w:lang w:val="hu-HU"/>
-        </w:rPr>
-        <w:t>nyilvántartartását</w:t>
-      </w:r>
-      <w:proofErr w:type="spellEnd"/>
-      <w:r>
-        <w:rPr>
-          <w:lang w:val="hu-HU"/>
-        </w:rPr>
-        <w:t xml:space="preserve">, amelyek változásáról eseményeket is vált ki, </w:t>
-      </w:r>
-      <w:proofErr w:type="gramStart"/>
-      <w:r>
-        <w:rPr>
-          <w:lang w:val="hu-HU"/>
-        </w:rPr>
-        <w:t>továbbá</w:t>
-      </w:r>
-      <w:proofErr w:type="gramEnd"/>
-      <w:r>
-        <w:rPr>
-          <w:lang w:val="hu-HU"/>
-        </w:rPr>
-        <w:t xml:space="preserve"> ha vége lenne a játéknak, a </w:t>
-      </w:r>
-      <w:proofErr w:type="spellStart"/>
-      <w:r>
-        <w:rPr>
-          <w:b/>
           <w:bCs/>
           <w:lang w:val="hu-HU"/>
         </w:rPr>
@@ -4643,115 +4774,13 @@
         <w:rPr>
           <w:lang w:val="hu-HU"/>
         </w:rPr>
-        <w:t xml:space="preserve"> eseményt váltja ki. Az egységektől (</w:t>
-      </w:r>
-      <w:r>
-        <w:rPr>
-          <w:b/>
-          <w:bCs/>
-          <w:lang w:val="hu-HU"/>
-        </w:rPr>
-        <w:t xml:space="preserve">Unit) </w:t>
-      </w:r>
-      <w:r>
-        <w:rPr>
-          <w:lang w:val="hu-HU"/>
-        </w:rPr>
-        <w:t xml:space="preserve">beérkező mozgási parancsokat továbbítja a </w:t>
-      </w:r>
-      <w:r>
-        <w:rPr>
-          <w:b/>
-          <w:bCs/>
-          <w:lang w:val="hu-HU"/>
-        </w:rPr>
-        <w:t>Map</w:t>
-      </w:r>
-      <w:r>
-        <w:rPr>
-          <w:lang w:val="hu-HU"/>
-        </w:rPr>
-        <w:t>-</w:t>
-      </w:r>
-      <w:proofErr w:type="spellStart"/>
-      <w:r>
-        <w:rPr>
-          <w:lang w:val="hu-HU"/>
-        </w:rPr>
-        <w:t>nek</w:t>
-      </w:r>
-      <w:proofErr w:type="spellEnd"/>
-      <w:r>
-        <w:rPr>
-          <w:lang w:val="hu-HU"/>
-        </w:rPr>
-        <w:t xml:space="preserve">, és egy </w:t>
-      </w:r>
-      <w:proofErr w:type="spellStart"/>
-      <w:r>
-        <w:rPr>
-          <w:lang w:val="hu-HU"/>
-        </w:rPr>
-        <w:t>Timer-rel</w:t>
-      </w:r>
-      <w:proofErr w:type="spellEnd"/>
-      <w:r>
-        <w:rPr>
-          <w:lang w:val="hu-HU"/>
-        </w:rPr>
-        <w:t xml:space="preserve"> a háttérben mozgatja az ellenfeleket.</w:t>
-      </w:r>
-      <w:r>
-        <w:rPr>
-          <w:lang w:val="hu-HU"/>
-        </w:rPr>
-        <w:t xml:space="preserve"> B</w:t>
-      </w:r>
-      <w:r>
-        <w:rPr>
-          <w:lang w:val="hu-HU"/>
-        </w:rPr>
-        <w:t xml:space="preserve">omba robbanáskor a </w:t>
-      </w:r>
-      <w:r>
-        <w:rPr>
-          <w:b/>
-          <w:bCs/>
-          <w:lang w:val="hu-HU"/>
-        </w:rPr>
-        <w:t>Map</w:t>
-      </w:r>
-      <w:r>
-        <w:rPr>
-          <w:b/>
-          <w:bCs/>
-          <w:lang w:val="hu-HU"/>
-        </w:rPr>
-        <w:t xml:space="preserve"> </w:t>
-      </w:r>
-      <w:proofErr w:type="spellStart"/>
-      <w:r>
-        <w:rPr>
-          <w:b/>
-          <w:bCs/>
-          <w:lang w:val="hu-HU"/>
-        </w:rPr>
-        <w:t>ForEachInArea</w:t>
-      </w:r>
-      <w:proofErr w:type="spellEnd"/>
-      <w:r>
-        <w:rPr>
-          <w:b/>
-          <w:bCs/>
-          <w:lang w:val="hu-HU"/>
-        </w:rPr>
-        <w:t xml:space="preserve"> </w:t>
-      </w:r>
-      <w:r>
-        <w:rPr>
-          <w:lang w:val="hu-HU"/>
-        </w:rPr>
-        <w:t>metódusának segítségével megöli a hatósugáron belül tartózkodó egységeket.</w:t>
+        <w:t xml:space="preserve"> eseményt váltja ki.</w:t>
+      </w:r>
+      <w:r>
+        <w:rPr>
+          <w:lang w:val="hu-HU"/>
+        </w:rPr>
+        <w:t xml:space="preserve"> </w:t>
       </w:r>
     </w:p>
     <w:p>
@@ -5018,20 +5047,47 @@
           <w:bCs/>
           <w:lang w:val="hu-HU"/>
         </w:rPr>
-        <w:lastRenderedPageBreak/>
         <w:t>Az osztálydiagram:</w:t>
       </w:r>
       <w:r>
         <w:rPr>
           <w:bCs/>
+          <w:lang w:val="hu-HU"/>
+        </w:rPr>
+        <w:br/>
+      </w:r>
+      <w:proofErr w:type="spellStart"/>
+      <w:r>
+        <w:rPr>
+          <w:bCs/>
+          <w:lang w:val="hu-HU"/>
+        </w:rPr>
+        <w:t>Perzisztencia</w:t>
+      </w:r>
+      <w:proofErr w:type="spellEnd"/>
+      <w:r>
+        <w:rPr>
+          <w:bCs/>
+          <w:lang w:val="hu-HU"/>
+        </w:rPr>
+        <w:t>:</w:t>
+      </w:r>
+      <w:r>
+        <w:rPr>
+          <w:bCs/>
+          <w:lang w:val="hu-HU"/>
+        </w:rPr>
+        <w:br/>
+      </w:r>
+      <w:r>
+        <w:rPr>
           <w:noProof/>
-          <w:lang w:val="hu-HU"/>
         </w:rPr>
         <w:drawing>
-          <wp:inline distT="0" distB="0" distL="0" distR="0" wp14:anchorId="5C3E7543" wp14:editId="4362E034">
-            <wp:extent cx="5974080" cy="4411980"/>
-            <wp:effectExtent l="0" t="0" r="7620" b="7620"/>
-            <wp:docPr id="776423200" name="Kép 1"/>
+          <wp:inline distT="0" distB="0" distL="0" distR="0" wp14:anchorId="4768EC60" wp14:editId="1E7C1692">
+            <wp:extent cx="3853815" cy="2612390"/>
+            <wp:effectExtent l="0" t="0" r="0" b="0"/>
+            <wp:docPr id="1829769386" name="Kép 11"/>
             <wp:cNvGraphicFramePr>
               <a:graphicFrameLocks xmlns:a="http://schemas.openxmlformats.org/drawingml/2006/main" noChangeAspect="1"/>
             </wp:cNvGraphicFramePr>
@@ -5039,13 +5095,13 @@
               <a:graphicData uri="http://schemas.openxmlformats.org/drawingml/2006/picture">
                 <pic:pic xmlns:pic="http://schemas.openxmlformats.org/drawingml/2006/picture">
                   <pic:nvPicPr>
-                    <pic:cNvPr id="0" name="Picture 1"/>
+                    <pic:cNvPr id="0" name="Picture 17"/>
                     <pic:cNvPicPr>
                       <a:picLocks noChangeAspect="1" noChangeArrowheads="1"/>
                     </pic:cNvPicPr>
                   </pic:nvPicPr>
                   <pic:blipFill>
-                    <a:blip r:embed="rId7" cstate="print">
+                    <a:blip r:embed="rId7">
                       <a:extLst>
                         <a:ext uri="{28A0092B-C50C-407E-A947-70E740481C1C}">
                           <a14:useLocalDpi xmlns:a14="http://schemas.microsoft.com/office/drawing/2010/main" val="0"/>
@@ -5060,7 +5116,7 @@
                   <pic:spPr bwMode="auto">
                     <a:xfrm>
                       <a:off x="0" y="0"/>
-                      <a:ext cx="5974080" cy="4411980"/>
+                      <a:ext cx="3853815" cy="2612390"/>
                     </a:xfrm>
                     <a:prstGeom prst="rect">
                       <a:avLst/>
@@ -5079,15 +5135,61 @@
       <w:r>
         <w:rPr>
           <w:bCs/>
+          <w:lang w:val="hu-HU"/>
+        </w:rPr>
+        <w:br/>
+      </w:r>
+      <w:proofErr w:type="spellStart"/>
+      <w:r>
+        <w:rPr>
+          <w:bCs/>
+          <w:lang w:val="hu-HU"/>
+        </w:rPr>
+        <w:lastRenderedPageBreak/>
+        <w:t>IField</w:t>
+      </w:r>
+      <w:proofErr w:type="spellEnd"/>
+      <w:r>
+        <w:rPr>
+          <w:bCs/>
+          <w:lang w:val="hu-HU"/>
+        </w:rPr>
+        <w:t xml:space="preserve"> és </w:t>
+      </w:r>
+      <w:proofErr w:type="spellStart"/>
+      <w:r>
+        <w:rPr>
+          <w:bCs/>
+          <w:lang w:val="hu-HU"/>
+        </w:rPr>
+        <w:t>leszármazottai</w:t>
+      </w:r>
+      <w:proofErr w:type="spellEnd"/>
+      <w:r>
+        <w:rPr>
+          <w:bCs/>
           <w:noProof/>
           <w:lang w:val="hu-HU"/>
         </w:rPr>
-        <w:lastRenderedPageBreak/>
+        <w:t>:</w:t>
+      </w:r>
+      <w:r>
+        <w:rPr>
+          <w:bCs/>
+          <w:noProof/>
+          <w:lang w:val="hu-HU"/>
+        </w:rPr>
+        <w:br/>
+      </w:r>
+      <w:r>
+        <w:rPr>
+          <w:noProof/>
+        </w:rPr>
         <w:drawing>
-          <wp:inline distT="0" distB="0" distL="0" distR="0" wp14:anchorId="19FB2680" wp14:editId="15905F45">
-            <wp:extent cx="5966460" cy="5280660"/>
-            <wp:effectExtent l="0" t="0" r="0" b="0"/>
-            <wp:docPr id="1033413350" name="Kép 2"/>
+          <wp:inline distT="0" distB="0" distL="0" distR="0" wp14:anchorId="68C0520B" wp14:editId="2969FBF7">
+            <wp:extent cx="5972810" cy="4820920"/>
+            <wp:effectExtent l="0" t="0" r="8890" b="0"/>
+            <wp:docPr id="302383018" name="Kép 7" descr="A képen szöveg, diagram, képernyőkép, sor látható&#10;&#10;Automatikusan generált leírás"/>
             <wp:cNvGraphicFramePr>
               <a:graphicFrameLocks xmlns:a="http://schemas.openxmlformats.org/drawingml/2006/main" noChangeAspect="1"/>
             </wp:cNvGraphicFramePr>
@@ -5095,7 +5197,7 @@
               <a:graphicData uri="http://schemas.openxmlformats.org/drawingml/2006/picture">
                 <pic:pic xmlns:pic="http://schemas.openxmlformats.org/drawingml/2006/picture">
                   <pic:nvPicPr>
-                    <pic:cNvPr id="0" name="Picture 2"/>
+                    <pic:cNvPr id="302383018" name="Kép 7" descr="A képen szöveg, diagram, képernyőkép, sor látható&#10;&#10;Automatikusan generált leírás"/>
                     <pic:cNvPicPr>
                       <a:picLocks noChangeAspect="1" noChangeArrowheads="1"/>
                     </pic:cNvPicPr>
@@ -5116,7 +5218,7 @@
                   <pic:spPr bwMode="auto">
                     <a:xfrm>
                       <a:off x="0" y="0"/>
-                      <a:ext cx="5966460" cy="5280660"/>
+                      <a:ext cx="5972810" cy="4820920"/>
                     </a:xfrm>
                     <a:prstGeom prst="rect">
                       <a:avLst/>
@@ -5137,8 +5239,340 @@
       <w:pPr>
         <w:pStyle w:val="Listaszerbekezds"/>
         <w:rPr>
-          <w:lang w:val="hu-HU"/>
-        </w:rPr>
+          <w:noProof/>
+          <w:lang w:val="hu-HU"/>
+        </w:rPr>
+      </w:pPr>
+      <w:r>
+        <w:rPr>
+          <w:lang w:val="hu-HU"/>
+        </w:rPr>
+        <w:lastRenderedPageBreak/>
+        <w:t>Map:</w:t>
+      </w:r>
+      <w:r>
+        <w:rPr>
+          <w:noProof/>
+          <w:lang w:val="hu-HU"/>
+        </w:rPr>
+        <w:t xml:space="preserve"> </w:t>
+      </w:r>
+      <w:r>
+        <w:rPr>
+          <w:lang w:val="hu-HU"/>
+        </w:rPr>
+        <w:br/>
+      </w:r>
+      <w:r>
+        <w:rPr>
+          <w:noProof/>
+        </w:rPr>
+        <w:drawing>
+          <wp:inline distT="0" distB="0" distL="0" distR="0" wp14:anchorId="0A34E14E" wp14:editId="40520D97">
+            <wp:extent cx="4833585" cy="7783286"/>
+            <wp:effectExtent l="0" t="0" r="5715" b="8255"/>
+            <wp:docPr id="219457230" name="Kép 8" descr="A képen szöveg, képernyőkép, diagram, Betűtípus látható&#10;&#10;Automatikusan generált leírás"/>
+            <wp:cNvGraphicFramePr>
+              <a:graphicFrameLocks xmlns:a="http://schemas.openxmlformats.org/drawingml/2006/main" noChangeAspect="1"/>
+            </wp:cNvGraphicFramePr>
+            <a:graphic xmlns:a="http://schemas.openxmlformats.org/drawingml/2006/main">
+              <a:graphicData uri="http://schemas.openxmlformats.org/drawingml/2006/picture">
+                <pic:pic xmlns:pic="http://schemas.openxmlformats.org/drawingml/2006/picture">
+                  <pic:nvPicPr>
+                    <pic:cNvPr id="219457230" name="Kép 8" descr="A képen szöveg, képernyőkép, diagram, Betűtípus látható&#10;&#10;Automatikusan generált leírás"/>
+                    <pic:cNvPicPr>
+                      <a:picLocks noChangeAspect="1" noChangeArrowheads="1"/>
+                    </pic:cNvPicPr>
+                  </pic:nvPicPr>
+                  <pic:blipFill>
+                    <a:blip r:embed="rId9">
+                      <a:extLst>
+                        <a:ext uri="{28A0092B-C50C-407E-A947-70E740481C1C}">
+                          <a14:useLocalDpi xmlns:a14="http://schemas.microsoft.com/office/drawing/2010/main" val="0"/>
+                        </a:ext>
+                      </a:extLst>
+                    </a:blip>
+                    <a:srcRect/>
+                    <a:stretch>
+                      <a:fillRect/>
+                    </a:stretch>
+                  </pic:blipFill>
+                  <pic:spPr bwMode="auto">
+                    <a:xfrm>
+                      <a:off x="0" y="0"/>
+                      <a:ext cx="4840421" cy="7794293"/>
+                    </a:xfrm>
+                    <a:prstGeom prst="rect">
+                      <a:avLst/>
+                    </a:prstGeom>
+                    <a:noFill/>
+                    <a:ln>
+                      <a:noFill/>
+                    </a:ln>
+                  </pic:spPr>
+                </pic:pic>
+              </a:graphicData>
+            </a:graphic>
+          </wp:inline>
+        </w:drawing>
+      </w:r>
+      <w:r>
+        <w:rPr>
+          <w:noProof/>
+          <w:lang w:val="hu-HU"/>
+        </w:rPr>
+        <w:br/>
+      </w:r>
+      <w:r>
+        <w:rPr>
+          <w:noProof/>
+          <w:lang w:val="hu-HU"/>
+        </w:rPr>
+        <w:lastRenderedPageBreak/>
+        <w:t>Bombák, BombCollection:</w:t>
+      </w:r>
+      <w:r>
+        <w:rPr>
+          <w:noProof/>
+          <w:lang w:val="hu-HU"/>
+        </w:rPr>
+        <w:br/>
+      </w:r>
+      <w:r>
+        <w:rPr>
+          <w:noProof/>
+        </w:rPr>
+        <w:drawing>
+          <wp:inline distT="0" distB="0" distL="0" distR="0" wp14:anchorId="7B0436A9" wp14:editId="64DD95AB">
+            <wp:extent cx="5972810" cy="5428615"/>
+            <wp:effectExtent l="0" t="0" r="8890" b="635"/>
+            <wp:docPr id="1727266113" name="Kép 9" descr="A képen szöveg, képernyőkép, diagram, Párhuzamos látható&#10;&#10;Automatikusan generált leírás"/>
+            <wp:cNvGraphicFramePr>
+              <a:graphicFrameLocks xmlns:a="http://schemas.openxmlformats.org/drawingml/2006/main" noChangeAspect="1"/>
+            </wp:cNvGraphicFramePr>
+            <a:graphic xmlns:a="http://schemas.openxmlformats.org/drawingml/2006/main">
+              <a:graphicData uri="http://schemas.openxmlformats.org/drawingml/2006/picture">
+                <pic:pic xmlns:pic="http://schemas.openxmlformats.org/drawingml/2006/picture">
+                  <pic:nvPicPr>
+                    <pic:cNvPr id="1727266113" name="Kép 9" descr="A képen szöveg, képernyőkép, diagram, Párhuzamos látható&#10;&#10;Automatikusan generált leírás"/>
+                    <pic:cNvPicPr>
+                      <a:picLocks noChangeAspect="1" noChangeArrowheads="1"/>
+                    </pic:cNvPicPr>
+                  </pic:nvPicPr>
+                  <pic:blipFill>
+                    <a:blip r:embed="rId10">
+                      <a:extLst>
+                        <a:ext uri="{28A0092B-C50C-407E-A947-70E740481C1C}">
+                          <a14:useLocalDpi xmlns:a14="http://schemas.microsoft.com/office/drawing/2010/main" val="0"/>
+                        </a:ext>
+                      </a:extLst>
+                    </a:blip>
+                    <a:srcRect/>
+                    <a:stretch>
+                      <a:fillRect/>
+                    </a:stretch>
+                  </pic:blipFill>
+                  <pic:spPr bwMode="auto">
+                    <a:xfrm>
+                      <a:off x="0" y="0"/>
+                      <a:ext cx="5972810" cy="5428615"/>
+                    </a:xfrm>
+                    <a:prstGeom prst="rect">
+                      <a:avLst/>
+                    </a:prstGeom>
+                    <a:noFill/>
+                    <a:ln>
+                      <a:noFill/>
+                    </a:ln>
+                  </pic:spPr>
+                </pic:pic>
+              </a:graphicData>
+            </a:graphic>
+          </wp:inline>
+        </w:drawing>
+      </w:r>
+    </w:p>
+    <w:p>
+      <w:pPr>
+        <w:rPr>
+          <w:noProof/>
+          <w:lang w:val="hu-HU"/>
+        </w:rPr>
+      </w:pPr>
+      <w:r>
+        <w:rPr>
+          <w:noProof/>
+          <w:lang w:val="hu-HU"/>
+        </w:rPr>
+        <w:br w:type="page"/>
+      </w:r>
+    </w:p>
+    <w:p>
+      <w:pPr>
+        <w:pStyle w:val="Listaszerbekezds"/>
+        <w:rPr>
+          <w:noProof/>
+          <w:lang w:val="hu-HU"/>
+        </w:rPr>
+      </w:pPr>
+      <w:r>
+        <w:rPr>
+          <w:noProof/>
+          <w:lang w:val="hu-HU"/>
+        </w:rPr>
+        <w:lastRenderedPageBreak/>
+        <w:t>BomberModel:</w:t>
+      </w:r>
+    </w:p>
+    <w:p>
+      <w:pPr>
+        <w:pStyle w:val="Listaszerbekezds"/>
+        <w:rPr>
+          <w:lang w:val="hu-HU"/>
+        </w:rPr>
+      </w:pPr>
+      <w:r>
+        <w:rPr>
+          <w:noProof/>
+        </w:rPr>
+        <w:drawing>
+          <wp:inline distT="0" distB="0" distL="0" distR="0" wp14:anchorId="5B58DCBC" wp14:editId="4394D6E9">
+            <wp:extent cx="5736590" cy="7543800"/>
+            <wp:effectExtent l="0" t="0" r="0" b="0"/>
+            <wp:docPr id="691742248" name="Kép 10" descr="A képen szöveg, képernyőkép, Betűtípus, szoftver látható&#10;&#10;Automatikusan generált leírás"/>
+            <wp:cNvGraphicFramePr>
+              <a:graphicFrameLocks xmlns:a="http://schemas.openxmlformats.org/drawingml/2006/main" noChangeAspect="1"/>
+            </wp:cNvGraphicFramePr>
+            <a:graphic xmlns:a="http://schemas.openxmlformats.org/drawingml/2006/main">
+              <a:graphicData uri="http://schemas.openxmlformats.org/drawingml/2006/picture">
+                <pic:pic xmlns:pic="http://schemas.openxmlformats.org/drawingml/2006/picture">
+                  <pic:nvPicPr>
+                    <pic:cNvPr id="691742248" name="Kép 10" descr="A képen szöveg, képernyőkép, Betűtípus, szoftver látható&#10;&#10;Automatikusan generált leírás"/>
+                    <pic:cNvPicPr>
+                      <a:picLocks noChangeAspect="1" noChangeArrowheads="1"/>
+                    </pic:cNvPicPr>
+                  </pic:nvPicPr>
+                  <pic:blipFill>
+                    <a:blip r:embed="rId11">
+                      <a:extLst>
+                        <a:ext uri="{28A0092B-C50C-407E-A947-70E740481C1C}">
+                          <a14:useLocalDpi xmlns:a14="http://schemas.microsoft.com/office/drawing/2010/main" val="0"/>
+                        </a:ext>
+                      </a:extLst>
+                    </a:blip>
+                    <a:srcRect/>
+                    <a:stretch>
+                      <a:fillRect/>
+                    </a:stretch>
+                  </pic:blipFill>
+                  <pic:spPr bwMode="auto">
+                    <a:xfrm>
+                      <a:off x="0" y="0"/>
+                      <a:ext cx="5736590" cy="7543800"/>
+                    </a:xfrm>
+                    <a:prstGeom prst="rect">
+                      <a:avLst/>
+                    </a:prstGeom>
+                    <a:noFill/>
+                    <a:ln>
+                      <a:noFill/>
+                    </a:ln>
+                  </pic:spPr>
+                </pic:pic>
+              </a:graphicData>
+            </a:graphic>
+          </wp:inline>
+        </w:drawing>
+      </w:r>
+    </w:p>
+    <w:p>
+      <w:pPr>
+        <w:pStyle w:val="Listaszerbekezds"/>
+        <w:rPr>
+          <w:lang w:val="hu-HU"/>
+        </w:rPr>
+      </w:pPr>
+      <w:proofErr w:type="spellStart"/>
+      <w:r>
+        <w:rPr>
+          <w:lang w:val="hu-HU"/>
+        </w:rPr>
+        <w:t>View</w:t>
+      </w:r>
+      <w:proofErr w:type="spellEnd"/>
+      <w:r>
+        <w:rPr>
+          <w:lang w:val="hu-HU"/>
+        </w:rPr>
+        <w:t>:</w:t>
+      </w:r>
+    </w:p>
+    <w:p>
+      <w:pPr>
+        <w:pStyle w:val="Listaszerbekezds"/>
+        <w:rPr>
+          <w:lang w:val="hu-HU"/>
+        </w:rPr>
+      </w:pPr>
+      <w:r>
+        <w:rPr>
+          <w:noProof/>
+          <w:lang w:val="hu-HU"/>
+        </w:rPr>
+        <w:lastRenderedPageBreak/>
+        <w:drawing>
+          <wp:inline distT="0" distB="0" distL="0" distR="0" wp14:anchorId="6A02EF85" wp14:editId="15772FDA">
+            <wp:extent cx="5975985" cy="5769610"/>
+            <wp:effectExtent l="0" t="0" r="5715" b="2540"/>
+            <wp:docPr id="724773885" name="Kép 12"/>
+            <wp:cNvGraphicFramePr>
+              <a:graphicFrameLocks xmlns:a="http://schemas.openxmlformats.org/drawingml/2006/main" noChangeAspect="1"/>
+            </wp:cNvGraphicFramePr>
+            <a:graphic xmlns:a="http://schemas.openxmlformats.org/drawingml/2006/main">
+              <a:graphicData uri="http://schemas.openxmlformats.org/drawingml/2006/picture">
+                <pic:pic xmlns:pic="http://schemas.openxmlformats.org/drawingml/2006/picture">
+                  <pic:nvPicPr>
+                    <pic:cNvPr id="0" name="Picture 19"/>
+                    <pic:cNvPicPr>
+                      <a:picLocks noChangeAspect="1" noChangeArrowheads="1"/>
+                    </pic:cNvPicPr>
+                  </pic:nvPicPr>
+                  <pic:blipFill>
+                    <a:blip r:embed="rId12">
+                      <a:extLst>
+                        <a:ext uri="{28A0092B-C50C-407E-A947-70E740481C1C}">
+                          <a14:useLocalDpi xmlns:a14="http://schemas.microsoft.com/office/drawing/2010/main" val="0"/>
+                        </a:ext>
+                      </a:extLst>
+                    </a:blip>
+                    <a:srcRect/>
+                    <a:stretch>
+                      <a:fillRect/>
+                    </a:stretch>
+                  </pic:blipFill>
+                  <pic:spPr bwMode="auto">
+                    <a:xfrm>
+                      <a:off x="0" y="0"/>
+                      <a:ext cx="5975985" cy="5769610"/>
+                    </a:xfrm>
+                    <a:prstGeom prst="rect">
+                      <a:avLst/>
+                    </a:prstGeom>
+                    <a:noFill/>
+                    <a:ln>
+                      <a:noFill/>
+                    </a:ln>
+                  </pic:spPr>
+                </pic:pic>
+              </a:graphicData>
+            </a:graphic>
+          </wp:inline>
+        </w:drawing>
+      </w:r>
+    </w:p>
+    <w:p>
+      <w:pPr>
+        <w:pStyle w:val="Cmsor2"/>
       </w:pPr>
     </w:p>
     <w:p>
@@ -5385,10 +5819,7 @@
       </w:r>
       <w:proofErr w:type="spellEnd"/>
       <w:r>
-        <w:t>-e,</w:t>
-      </w:r>
-      <w:r>
-        <w:t xml:space="preserve"> </w:t>
+        <w:t xml:space="preserve">-e, </w:t>
       </w:r>
       <w:proofErr w:type="spellStart"/>
       <w:r>
@@ -5490,6 +5921,7 @@
       </w:pPr>
       <w:proofErr w:type="spellStart"/>
       <w:r>
+        <w:lastRenderedPageBreak/>
         <w:t>BombCollectionTest</w:t>
       </w:r>
       <w:proofErr w:type="spellEnd"/>
@@ -5527,13 +5959,7 @@
       </w:r>
       <w:proofErr w:type="spellEnd"/>
       <w:r>
-        <w:t xml:space="preserve"> </w:t>
-      </w:r>
-      <w:r>
-        <w:t>a</w:t>
-      </w:r>
-      <w:r>
-        <w:t xml:space="preserve"> </w:t>
+        <w:t xml:space="preserve"> a </w:t>
       </w:r>
       <w:proofErr w:type="spellStart"/>
       <w:r>
@@ -5557,10 +5983,7 @@
       </w:r>
       <w:proofErr w:type="spellEnd"/>
       <w:r>
-        <w:t>-e</w:t>
-      </w:r>
-      <w:r>
-        <w:t xml:space="preserve"> a </w:t>
+        <w:t xml:space="preserve">-e a </w:t>
       </w:r>
       <w:proofErr w:type="spellStart"/>
       <w:r>
@@ -5580,10 +6003,7 @@
       </w:r>
       <w:proofErr w:type="spellStart"/>
       <w:r>
-        <w:t>a</w:t>
-      </w:r>
-      <w:r>
-        <w:t>z</w:t>
+        <w:t>az</w:t>
       </w:r>
       <w:proofErr w:type="spellEnd"/>
       <w:r>
@@ -5603,10 +6023,7 @@
       </w:r>
       <w:proofErr w:type="spellEnd"/>
       <w:r>
-        <w:t>-e</w:t>
-      </w:r>
-      <w:r>
-        <w:t>.</w:t>
+        <w:t>-e.</w:t>
       </w:r>
     </w:p>
     <w:p>
@@ -5619,7 +6036,6 @@
       </w:pPr>
       <w:proofErr w:type="spellStart"/>
       <w:r>
-        <w:lastRenderedPageBreak/>
         <w:t>TestPlantBombWithMultipleBombs</w:t>
       </w:r>
       <w:proofErr w:type="spellEnd"/>
@@ -5983,10 +6399,7 @@
       </w:r>
       <w:proofErr w:type="spellStart"/>
       <w:r>
-        <w:t>a</w:t>
-      </w:r>
-      <w:r>
-        <w:t>z</w:t>
+        <w:t>az</w:t>
       </w:r>
       <w:proofErr w:type="spellEnd"/>
       <w:r>
@@ -6002,10 +6415,7 @@
       </w:r>
       <w:proofErr w:type="spellStart"/>
       <w:r>
-        <w:t>szüneteltet</w:t>
-      </w:r>
-      <w:r>
-        <w:t>és</w:t>
+        <w:t>szüneteltetés</w:t>
       </w:r>
       <w:proofErr w:type="spellEnd"/>
       <w:r>
@@ -6078,10 +6488,7 @@
       </w:r>
       <w:proofErr w:type="spellStart"/>
       <w:r>
-        <w:t>a</w:t>
-      </w:r>
-      <w:r>
-        <w:t>z</w:t>
+        <w:t>az</w:t>
       </w:r>
       <w:proofErr w:type="spellEnd"/>
       <w:r>
@@ -6113,10 +6520,7 @@
       </w:r>
       <w:proofErr w:type="spellStart"/>
       <w:r>
-        <w:t>bombá</w:t>
-      </w:r>
-      <w:r>
-        <w:t>i</w:t>
+        <w:t>bombái</w:t>
       </w:r>
       <w:proofErr w:type="spellEnd"/>
       <w:r>
@@ -6173,10 +6577,7 @@
       </w:r>
       <w:proofErr w:type="spellStart"/>
       <w:r>
-        <w:t>a</w:t>
-      </w:r>
-      <w:r>
-        <w:t>z</w:t>
+        <w:t>az</w:t>
       </w:r>
       <w:proofErr w:type="spellEnd"/>
       <w:r>
@@ -6212,10 +6613,7 @@
       </w:r>
       <w:proofErr w:type="spellEnd"/>
       <w:r>
-        <w:t xml:space="preserve"> </w:t>
-      </w:r>
-      <w:r>
-        <w:t xml:space="preserve">is </w:t>
+        <w:t xml:space="preserve"> is </w:t>
       </w:r>
       <w:proofErr w:type="spellStart"/>
       <w:r>
@@ -6402,10 +6800,7 @@
       </w:r>
       <w:proofErr w:type="spellEnd"/>
       <w:r>
-        <w:t>-e</w:t>
-      </w:r>
-      <w:r>
-        <w:t>.</w:t>
+        <w:t>-e.</w:t>
       </w:r>
     </w:p>
     <w:p>
@@ -6761,10 +7156,7 @@
       </w:r>
       <w:proofErr w:type="spellEnd"/>
       <w:r>
-        <w:t xml:space="preserve"> </w:t>
-      </w:r>
-      <w:r>
-        <w:t xml:space="preserve"> </w:t>
+        <w:t xml:space="preserve">  </w:t>
       </w:r>
       <w:proofErr w:type="spellStart"/>
       <w:r>
@@ -6943,10 +7335,7 @@
       </w:r>
       <w:proofErr w:type="spellEnd"/>
       <w:r>
-        <w:t xml:space="preserve"> </w:t>
-      </w:r>
-      <w:r>
-        <w:t xml:space="preserve">a </w:t>
+        <w:t xml:space="preserve"> a </w:t>
       </w:r>
       <w:proofErr w:type="spellStart"/>
       <w:r>
@@ -7087,13 +7476,7 @@
       </w:r>
       <w:proofErr w:type="spellEnd"/>
       <w:r>
-        <w:t xml:space="preserve">: </w:t>
-      </w:r>
-      <w:r>
-        <w:t>Balra</w:t>
-      </w:r>
-      <w:r>
-        <w:t xml:space="preserve"> </w:t>
+        <w:t xml:space="preserve">: Balra </w:t>
       </w:r>
       <w:proofErr w:type="spellStart"/>
       <w:r>
@@ -7198,6 +7581,7 @@
       </w:pPr>
       <w:proofErr w:type="spellStart"/>
       <w:r>
+        <w:lastRenderedPageBreak/>
         <w:t>TestCollisions</w:t>
       </w:r>
       <w:proofErr w:type="spellEnd"/>
@@ -7335,7 +7719,6 @@
         </w:numPr>
       </w:pPr>
       <w:r>
-        <w:lastRenderedPageBreak/>
         <w:t xml:space="preserve">TestForeachRadius2: </w:t>
       </w:r>
       <w:proofErr w:type="spellStart"/>
@@ -7671,30 +8054,6 @@
       </w:r>
       <w:proofErr w:type="spellEnd"/>
       <w:r>
-        <w:t xml:space="preserve">, </w:t>
-      </w:r>
-      <w:proofErr w:type="spellStart"/>
-      <w:r>
-        <w:t>és</w:t>
-      </w:r>
-      <w:proofErr w:type="spellEnd"/>
-      <w:r>
-        <w:t xml:space="preserve"> </w:t>
-      </w:r>
-      <w:proofErr w:type="spellStart"/>
-      <w:r>
-        <w:t>kiváltja</w:t>
-      </w:r>
-      <w:proofErr w:type="spellEnd"/>
-      <w:r>
-        <w:t xml:space="preserve"> a Moved </w:t>
-      </w:r>
-      <w:proofErr w:type="spellStart"/>
-      <w:r>
-        <w:t>eseményt</w:t>
-      </w:r>
-      <w:proofErr w:type="spellEnd"/>
-      <w:r>
         <w:t>.</w:t>
       </w:r>
     </w:p>
@@ -7744,10 +8103,7 @@
       </w:r>
       <w:proofErr w:type="spellEnd"/>
       <w:r>
-        <w:t xml:space="preserve"> </w:t>
-      </w:r>
-      <w:r>
-        <w:t xml:space="preserve">ne </w:t>
+        <w:t xml:space="preserve"> ne </w:t>
       </w:r>
       <w:proofErr w:type="spellStart"/>
       <w:r>
@@ -8052,14 +8408,11 @@
       </w:r>
       <w:proofErr w:type="spellEnd"/>
       <w:r>
-        <w:t xml:space="preserve"> le</w:t>
-      </w:r>
-      <w:r>
-        <w:t xml:space="preserve"> b</w:t>
-      </w:r>
-      <w:proofErr w:type="spellStart"/>
-      <w:r>
-        <w:t>ombát</w:t>
+        <w:t xml:space="preserve"> le </w:t>
+      </w:r>
+      <w:proofErr w:type="spellStart"/>
+      <w:r>
+        <w:t>bombát</w:t>
       </w:r>
       <w:proofErr w:type="spellEnd"/>
       <w:r>
@@ -8184,10 +8537,7 @@
       </w:r>
       <w:proofErr w:type="spellEnd"/>
       <w:r>
-        <w:t xml:space="preserve"> </w:t>
-      </w:r>
-      <w:r>
-        <w:t xml:space="preserve">a </w:t>
+        <w:t xml:space="preserve"> a </w:t>
       </w:r>
       <w:proofErr w:type="spellStart"/>
       <w:r>
@@ -9443,6 +9793,7 @@
   <w:style w:type="character" w:default="1" w:styleId="Bekezdsalapbettpusa">
     <w:name w:val="Default Paragraph Font"/>
     <w:uiPriority w:val="1"/>
+    <w:semiHidden/>
     <w:unhideWhenUsed/>
   </w:style>
   <w:style w:type="table" w:default="1" w:styleId="Normltblzat">
